--- a/indicators/16-10-2.docx
+++ b/indicators/16-10-2.docx
@@ -2974,6 +2974,7 @@
             <w:r>
               <w:rPr>
                 <w:rStyle w:val="MTextChar"/>
+                <w:rFonts w:eastAsiaTheme="minorHAnsi"/>
               </w:rPr>
               <w:t>UNESCO and World Bank reports; Other UN bodies; National bodies; World Justice Open Government Index, Administrative records, World Justice Open Government Index, UNESCO World Trends in Freedom of Expression &amp; Media Development and Media Development Indicators (MDI) reports; Open Society Foundation’s, World Values Survey [</w:t>
             </w:r>
@@ -2993,6 +2994,7 @@
             <w:r>
               <w:rPr>
                 <w:rStyle w:val="MTextChar"/>
+                <w:rFonts w:eastAsiaTheme="minorHAnsi"/>
               </w:rPr>
               <w:t>]; IPU data on access-to-information legislation and constitutional guarantees of access</w:t>
             </w:r>
@@ -3009,6 +3011,7 @@
             <w:r>
               <w:rPr>
                 <w:rStyle w:val="MTextChar"/>
+                <w:rFonts w:eastAsiaTheme="minorHAnsi"/>
               </w:rPr>
               <w:lastRenderedPageBreak/>
               <w:t>to information; World Values Survey on trust of news media]; etc.)</w:t>
@@ -3347,15 +3350,7 @@
               </w:rPr>
             </w:pPr>
             <w:r>
-              <w:t xml:space="preserve">UNESCO, represented by National </w:t>
-            </w:r>
-            <w:proofErr w:type="spellStart"/>
-            <w:r>
-              <w:t>Programme</w:t>
-            </w:r>
-            <w:proofErr w:type="spellEnd"/>
-            <w:r>
-              <w:t xml:space="preserve"> Officers and regional Advisors for Communication and Information in the field offices; Other UN bodies, such as World Bank, UNDP, etc.; National bodies such as commissioners responsible for right to information implementation; Media regulators; Academic and research institutions; Media support NGOs (national and international)</w:t>
+              <w:t>UNESCO, represented by National Programme Officers and regional Advisors for Communication and Information in the field offices; Other UN bodies, such as World Bank, UNDP, etc.; National bodies such as commissioners responsible for right to information implementation; Media regulators; Academic and research institutions; Media support NGOs (national and international)</w:t>
             </w:r>
           </w:p>
         </w:tc>
@@ -4298,15 +4293,7 @@
               <w:ind w:left="360"/>
             </w:pPr>
             <w:r>
-              <w:t xml:space="preserve">Evidence of state commitment to open government e.g. publication and dissemination of laws, court decisions, parliamentary proceedings, spending </w:t>
-            </w:r>
-            <w:proofErr w:type="spellStart"/>
-            <w:r>
-              <w:t>programmes</w:t>
-            </w:r>
-            <w:proofErr w:type="spellEnd"/>
-            <w:r>
-              <w:t xml:space="preserve"> (vis-à-vis SDG undertakings)</w:t>
+              <w:t>Evidence of state commitment to open government e.g. publication and dissemination of laws, court decisions, parliamentary proceedings, spending programmes (vis-à-vis SDG undertakings)</w:t>
             </w:r>
           </w:p>
           <w:p>
@@ -4518,32 +4505,35 @@
           </w:p>
           <w:p>
             <w:pPr>
+              <w:pStyle w:val="MText"/>
               <w:numPr>
                 <w:ilvl w:val="0"/>
-                <w:numId w:val="6"/>
+                <w:numId w:val="21"/>
               </w:numPr>
-              <w:shd w:val="clear" w:color="auto" w:fill="FFFFFF"/>
-              <w:spacing w:after="0" w:line="240" w:lineRule="auto"/>
-              <w:ind w:left="495"/>
-              <w:contextualSpacing/>
-              <w:outlineLvl w:val="4"/>
-              <w:rPr>
-                <w:rFonts w:eastAsia="Times New Roman" w:cs="Times New Roman"/>
-                <w:color w:val="1C75BC"/>
-                <w:sz w:val="21"/>
-                <w:szCs w:val="21"/>
-                <w:lang w:eastAsia="en-GB"/>
-              </w:rPr>
-            </w:pPr>
-            <w:r>
-              <w:rPr>
-                <w:rFonts w:eastAsia="Times New Roman" w:cs="Times New Roman"/>
-                <w:color w:val="1C75BC"/>
-                <w:sz w:val="21"/>
-                <w:szCs w:val="21"/>
-                <w:lang w:eastAsia="en-GB"/>
+              <w:rPr>
+                <w:b/>
+                <w:bCs/>
+                <w:i/>
+                <w:iCs/>
+              </w:rPr>
+            </w:pPr>
+            <w:r>
+              <w:rPr>
+                <w:b/>
+                <w:bCs/>
+                <w:i/>
+                <w:iCs/>
               </w:rPr>
               <w:t>At country level</w:t>
+            </w:r>
+            <w:r>
+              <w:rPr>
+                <w:b/>
+                <w:bCs/>
+                <w:i/>
+                <w:iCs/>
+              </w:rPr>
+              <w:t>:</w:t>
             </w:r>
           </w:p>
           <w:p>
@@ -4607,32 +4597,35 @@
           </w:p>
           <w:p>
             <w:pPr>
+              <w:pStyle w:val="MText"/>
               <w:numPr>
                 <w:ilvl w:val="0"/>
-                <w:numId w:val="6"/>
+                <w:numId w:val="21"/>
               </w:numPr>
-              <w:shd w:val="clear" w:color="auto" w:fill="FFFFFF"/>
-              <w:spacing w:after="0" w:line="240" w:lineRule="auto"/>
-              <w:ind w:left="495"/>
-              <w:contextualSpacing/>
-              <w:outlineLvl w:val="4"/>
-              <w:rPr>
-                <w:rFonts w:eastAsia="Times New Roman" w:cs="Times New Roman"/>
-                <w:color w:val="1C75BC"/>
-                <w:sz w:val="21"/>
-                <w:szCs w:val="21"/>
-                <w:lang w:eastAsia="en-GB"/>
-              </w:rPr>
-            </w:pPr>
-            <w:r>
-              <w:rPr>
-                <w:rFonts w:eastAsia="Times New Roman" w:cs="Times New Roman"/>
-                <w:color w:val="1C75BC"/>
-                <w:sz w:val="21"/>
-                <w:szCs w:val="21"/>
-                <w:lang w:eastAsia="en-GB"/>
+              <w:rPr>
+                <w:b/>
+                <w:bCs/>
+                <w:i/>
+                <w:iCs/>
+              </w:rPr>
+            </w:pPr>
+            <w:r>
+              <w:rPr>
+                <w:b/>
+                <w:bCs/>
+                <w:i/>
+                <w:iCs/>
               </w:rPr>
               <w:t>At regional and global levels</w:t>
+            </w:r>
+            <w:r>
+              <w:rPr>
+                <w:b/>
+                <w:bCs/>
+                <w:i/>
+                <w:iCs/>
+              </w:rPr>
+              <w:t>:</w:t>
             </w:r>
           </w:p>
           <w:p>
@@ -8322,6 +8315,119 @@
       <w:lvlJc w:val="left"/>
       <w:pPr>
         <w:ind w:left="6480" w:hanging="360"/>
+      </w:pPr>
+      <w:rPr>
+        <w:rFonts w:ascii="Wingdings" w:hAnsi="Wingdings" w:hint="default"/>
+      </w:rPr>
+    </w:lvl>
+  </w:abstractNum>
+  <w:abstractNum w:abstractNumId="20" w15:restartNumberingAfterBreak="0">
+    <w:nsid w:val="734850CB"/>
+    <w:multiLevelType w:val="hybridMultilevel"/>
+    <w:tmpl w:val="BE06A3D2"/>
+    <w:lvl w:ilvl="0" w:tplc="04090001">
+      <w:start w:val="1"/>
+      <w:numFmt w:val="bullet"/>
+      <w:lvlText w:val=""/>
+      <w:lvlJc w:val="left"/>
+      <w:pPr>
+        <w:ind w:left="360" w:hanging="360"/>
+      </w:pPr>
+      <w:rPr>
+        <w:rFonts w:ascii="Symbol" w:hAnsi="Symbol" w:hint="default"/>
+      </w:rPr>
+    </w:lvl>
+    <w:lvl w:ilvl="1" w:tplc="04090003" w:tentative="1">
+      <w:start w:val="1"/>
+      <w:numFmt w:val="bullet"/>
+      <w:lvlText w:val="o"/>
+      <w:lvlJc w:val="left"/>
+      <w:pPr>
+        <w:ind w:left="1080" w:hanging="360"/>
+      </w:pPr>
+      <w:rPr>
+        <w:rFonts w:ascii="Courier New" w:hAnsi="Courier New" w:cs="Courier New" w:hint="default"/>
+      </w:rPr>
+    </w:lvl>
+    <w:lvl w:ilvl="2" w:tplc="04090005" w:tentative="1">
+      <w:start w:val="1"/>
+      <w:numFmt w:val="bullet"/>
+      <w:lvlText w:val=""/>
+      <w:lvlJc w:val="left"/>
+      <w:pPr>
+        <w:ind w:left="1800" w:hanging="360"/>
+      </w:pPr>
+      <w:rPr>
+        <w:rFonts w:ascii="Wingdings" w:hAnsi="Wingdings" w:hint="default"/>
+      </w:rPr>
+    </w:lvl>
+    <w:lvl w:ilvl="3" w:tplc="04090001" w:tentative="1">
+      <w:start w:val="1"/>
+      <w:numFmt w:val="bullet"/>
+      <w:lvlText w:val=""/>
+      <w:lvlJc w:val="left"/>
+      <w:pPr>
+        <w:ind w:left="2520" w:hanging="360"/>
+      </w:pPr>
+      <w:rPr>
+        <w:rFonts w:ascii="Symbol" w:hAnsi="Symbol" w:hint="default"/>
+      </w:rPr>
+    </w:lvl>
+    <w:lvl w:ilvl="4" w:tplc="04090003" w:tentative="1">
+      <w:start w:val="1"/>
+      <w:numFmt w:val="bullet"/>
+      <w:lvlText w:val="o"/>
+      <w:lvlJc w:val="left"/>
+      <w:pPr>
+        <w:ind w:left="3240" w:hanging="360"/>
+      </w:pPr>
+      <w:rPr>
+        <w:rFonts w:ascii="Courier New" w:hAnsi="Courier New" w:cs="Courier New" w:hint="default"/>
+      </w:rPr>
+    </w:lvl>
+    <w:lvl w:ilvl="5" w:tplc="04090005" w:tentative="1">
+      <w:start w:val="1"/>
+      <w:numFmt w:val="bullet"/>
+      <w:lvlText w:val=""/>
+      <w:lvlJc w:val="left"/>
+      <w:pPr>
+        <w:ind w:left="3960" w:hanging="360"/>
+      </w:pPr>
+      <w:rPr>
+        <w:rFonts w:ascii="Wingdings" w:hAnsi="Wingdings" w:hint="default"/>
+      </w:rPr>
+    </w:lvl>
+    <w:lvl w:ilvl="6" w:tplc="04090001" w:tentative="1">
+      <w:start w:val="1"/>
+      <w:numFmt w:val="bullet"/>
+      <w:lvlText w:val=""/>
+      <w:lvlJc w:val="left"/>
+      <w:pPr>
+        <w:ind w:left="4680" w:hanging="360"/>
+      </w:pPr>
+      <w:rPr>
+        <w:rFonts w:ascii="Symbol" w:hAnsi="Symbol" w:hint="default"/>
+      </w:rPr>
+    </w:lvl>
+    <w:lvl w:ilvl="7" w:tplc="04090003" w:tentative="1">
+      <w:start w:val="1"/>
+      <w:numFmt w:val="bullet"/>
+      <w:lvlText w:val="o"/>
+      <w:lvlJc w:val="left"/>
+      <w:pPr>
+        <w:ind w:left="5400" w:hanging="360"/>
+      </w:pPr>
+      <w:rPr>
+        <w:rFonts w:ascii="Courier New" w:hAnsi="Courier New" w:cs="Courier New" w:hint="default"/>
+      </w:rPr>
+    </w:lvl>
+    <w:lvl w:ilvl="8" w:tplc="04090005" w:tentative="1">
+      <w:start w:val="1"/>
+      <w:numFmt w:val="bullet"/>
+      <w:lvlText w:val=""/>
+      <w:lvlJc w:val="left"/>
+      <w:pPr>
+        <w:ind w:left="6120" w:hanging="360"/>
       </w:pPr>
       <w:rPr>
         <w:rFonts w:ascii="Wingdings" w:hAnsi="Wingdings" w:hint="default"/>
@@ -8387,6 +8493,9 @@
   </w:num>
   <w:num w:numId="20">
     <w:abstractNumId w:val="12"/>
+  </w:num>
+  <w:num w:numId="21">
+    <w:abstractNumId w:val="20"/>
   </w:num>
 </w:numbering>
 </file>
